--- a/README.docx
+++ b/README.docx
@@ -1745,7 +1745,13 @@
                     <pic:cNvPicPr/>
                   </pic:nvPicPr>
                   <pic:blipFill>
-                    <a:blip r:embed="rId5"/>
+                    <a:blip r:embed="rId5" cstate="email">
+                      <a:extLst>
+                        <a:ext uri="{28A0092B-C50C-407E-A947-70E740481C1C}">
+                          <a14:useLocalDpi xmlns:a14="http://schemas.microsoft.com/office/drawing/2010/main"/>
+                        </a:ext>
+                      </a:extLst>
+                    </a:blip>
                     <a:stretch>
                       <a:fillRect/>
                     </a:stretch>
@@ -1793,10 +1799,10 @@
                     <pic:cNvPicPr/>
                   </pic:nvPicPr>
                   <pic:blipFill>
-                    <a:blip r:embed="rId6">
+                    <a:blip r:embed="rId6" cstate="email">
                       <a:extLst>
                         <a:ext uri="{28A0092B-C50C-407E-A947-70E740481C1C}">
-                          <a14:useLocalDpi xmlns:a14="http://schemas.microsoft.com/office/drawing/2010/main" val="0"/>
+                          <a14:useLocalDpi xmlns:a14="http://schemas.microsoft.com/office/drawing/2010/main"/>
                         </a:ext>
                       </a:extLst>
                     </a:blip>
@@ -2891,7 +2897,13 @@
                     <pic:cNvPicPr/>
                   </pic:nvPicPr>
                   <pic:blipFill>
-                    <a:blip r:embed="rId7"/>
+                    <a:blip r:embed="rId7" cstate="email">
+                      <a:extLst>
+                        <a:ext uri="{28A0092B-C50C-407E-A947-70E740481C1C}">
+                          <a14:useLocalDpi xmlns:a14="http://schemas.microsoft.com/office/drawing/2010/main"/>
+                        </a:ext>
+                      </a:extLst>
+                    </a:blip>
                     <a:stretch>
                       <a:fillRect/>
                     </a:stretch>
@@ -3076,7 +3088,13 @@
                     <pic:cNvPicPr/>
                   </pic:nvPicPr>
                   <pic:blipFill>
-                    <a:blip r:embed="rId8"/>
+                    <a:blip r:embed="rId8" cstate="email">
+                      <a:extLst>
+                        <a:ext uri="{28A0092B-C50C-407E-A947-70E740481C1C}">
+                          <a14:useLocalDpi xmlns:a14="http://schemas.microsoft.com/office/drawing/2010/main"/>
+                        </a:ext>
+                      </a:extLst>
+                    </a:blip>
                     <a:stretch>
                       <a:fillRect/>
                     </a:stretch>
@@ -3319,7 +3337,13 @@
                     <pic:cNvPicPr/>
                   </pic:nvPicPr>
                   <pic:blipFill>
-                    <a:blip r:embed="rId9"/>
+                    <a:blip r:embed="rId9" cstate="email">
+                      <a:extLst>
+                        <a:ext uri="{28A0092B-C50C-407E-A947-70E740481C1C}">
+                          <a14:useLocalDpi xmlns:a14="http://schemas.microsoft.com/office/drawing/2010/main"/>
+                        </a:ext>
+                      </a:extLst>
+                    </a:blip>
                     <a:stretch>
                       <a:fillRect/>
                     </a:stretch>
@@ -3425,7 +3449,13 @@
                     <pic:cNvPicPr/>
                   </pic:nvPicPr>
                   <pic:blipFill>
-                    <a:blip r:embed="rId10"/>
+                    <a:blip r:embed="rId10" cstate="email">
+                      <a:extLst>
+                        <a:ext uri="{28A0092B-C50C-407E-A947-70E740481C1C}">
+                          <a14:useLocalDpi xmlns:a14="http://schemas.microsoft.com/office/drawing/2010/main"/>
+                        </a:ext>
+                      </a:extLst>
+                    </a:blip>
                     <a:stretch>
                       <a:fillRect/>
                     </a:stretch>
@@ -3669,7 +3699,13 @@
                     <pic:cNvPicPr/>
                   </pic:nvPicPr>
                   <pic:blipFill>
-                    <a:blip r:embed="rId11"/>
+                    <a:blip r:embed="rId11" cstate="email">
+                      <a:extLst>
+                        <a:ext uri="{28A0092B-C50C-407E-A947-70E740481C1C}">
+                          <a14:useLocalDpi xmlns:a14="http://schemas.microsoft.com/office/drawing/2010/main"/>
+                        </a:ext>
+                      </a:extLst>
+                    </a:blip>
                     <a:stretch>
                       <a:fillRect/>
                     </a:stretch>
@@ -4092,7 +4128,13 @@
                     <pic:cNvPicPr/>
                   </pic:nvPicPr>
                   <pic:blipFill>
-                    <a:blip r:embed="rId12"/>
+                    <a:blip r:embed="rId12" cstate="email">
+                      <a:extLst>
+                        <a:ext uri="{28A0092B-C50C-407E-A947-70E740481C1C}">
+                          <a14:useLocalDpi xmlns:a14="http://schemas.microsoft.com/office/drawing/2010/main"/>
+                        </a:ext>
+                      </a:extLst>
+                    </a:blip>
                     <a:stretch>
                       <a:fillRect/>
                     </a:stretch>
@@ -4142,7 +4184,13 @@
                     <pic:cNvPicPr/>
                   </pic:nvPicPr>
                   <pic:blipFill>
-                    <a:blip r:embed="rId13"/>
+                    <a:blip r:embed="rId13" cstate="email">
+                      <a:extLst>
+                        <a:ext uri="{28A0092B-C50C-407E-A947-70E740481C1C}">
+                          <a14:useLocalDpi xmlns:a14="http://schemas.microsoft.com/office/drawing/2010/main"/>
+                        </a:ext>
+                      </a:extLst>
+                    </a:blip>
                     <a:stretch>
                       <a:fillRect/>
                     </a:stretch>
@@ -4361,8 +4409,6 @@
           <w:sz w:val="28"/>
         </w:rPr>
       </w:pPr>
-      <w:bookmarkStart w:id="0" w:name="_GoBack"/>
-      <w:bookmarkEnd w:id="0"/>
     </w:p>
     <w:p>
       <w:pPr>
@@ -4393,7 +4439,13 @@
                     <pic:cNvPicPr/>
                   </pic:nvPicPr>
                   <pic:blipFill>
-                    <a:blip r:embed="rId14"/>
+                    <a:blip r:embed="rId14" cstate="email">
+                      <a:extLst>
+                        <a:ext uri="{28A0092B-C50C-407E-A947-70E740481C1C}">
+                          <a14:useLocalDpi xmlns:a14="http://schemas.microsoft.com/office/drawing/2010/main"/>
+                        </a:ext>
+                      </a:extLst>
+                    </a:blip>
                     <a:stretch>
                       <a:fillRect/>
                     </a:stretch>
@@ -4713,7 +4765,13 @@
                     <pic:cNvPicPr/>
                   </pic:nvPicPr>
                   <pic:blipFill>
-                    <a:blip r:embed="rId15"/>
+                    <a:blip r:embed="rId15" cstate="email">
+                      <a:extLst>
+                        <a:ext uri="{28A0092B-C50C-407E-A947-70E740481C1C}">
+                          <a14:useLocalDpi xmlns:a14="http://schemas.microsoft.com/office/drawing/2010/main"/>
+                        </a:ext>
+                      </a:extLst>
+                    </a:blip>
                     <a:stretch>
                       <a:fillRect/>
                     </a:stretch>
@@ -5247,7 +5305,13 @@
                     <pic:cNvPicPr/>
                   </pic:nvPicPr>
                   <pic:blipFill>
-                    <a:blip r:embed="rId16"/>
+                    <a:blip r:embed="rId16" cstate="email">
+                      <a:extLst>
+                        <a:ext uri="{28A0092B-C50C-407E-A947-70E740481C1C}">
+                          <a14:useLocalDpi xmlns:a14="http://schemas.microsoft.com/office/drawing/2010/main"/>
+                        </a:ext>
+                      </a:extLst>
+                    </a:blip>
                     <a:stretch>
                       <a:fillRect/>
                     </a:stretch>
@@ -5493,7 +5557,13 @@
                     <pic:cNvPicPr/>
                   </pic:nvPicPr>
                   <pic:blipFill>
-                    <a:blip r:embed="rId17"/>
+                    <a:blip r:embed="rId17" cstate="email">
+                      <a:extLst>
+                        <a:ext uri="{28A0092B-C50C-407E-A947-70E740481C1C}">
+                          <a14:useLocalDpi xmlns:a14="http://schemas.microsoft.com/office/drawing/2010/main"/>
+                        </a:ext>
+                      </a:extLst>
+                    </a:blip>
                     <a:stretch>
                       <a:fillRect/>
                     </a:stretch>
@@ -5644,7 +5714,13 @@
                     <pic:cNvPicPr/>
                   </pic:nvPicPr>
                   <pic:blipFill>
-                    <a:blip r:embed="rId18"/>
+                    <a:blip r:embed="rId18" cstate="email">
+                      <a:extLst>
+                        <a:ext uri="{28A0092B-C50C-407E-A947-70E740481C1C}">
+                          <a14:useLocalDpi xmlns:a14="http://schemas.microsoft.com/office/drawing/2010/main"/>
+                        </a:ext>
+                      </a:extLst>
+                    </a:blip>
                     <a:stretch>
                       <a:fillRect/>
                     </a:stretch>
@@ -5778,7 +5854,13 @@
                     <pic:cNvPicPr/>
                   </pic:nvPicPr>
                   <pic:blipFill>
-                    <a:blip r:embed="rId19"/>
+                    <a:blip r:embed="rId19" cstate="email">
+                      <a:extLst>
+                        <a:ext uri="{28A0092B-C50C-407E-A947-70E740481C1C}">
+                          <a14:useLocalDpi xmlns:a14="http://schemas.microsoft.com/office/drawing/2010/main"/>
+                        </a:ext>
+                      </a:extLst>
+                    </a:blip>
                     <a:stretch>
                       <a:fillRect/>
                     </a:stretch>
@@ -5937,7 +6019,13 @@
                     <pic:cNvPicPr/>
                   </pic:nvPicPr>
                   <pic:blipFill>
-                    <a:blip r:embed="rId20"/>
+                    <a:blip r:embed="rId20" cstate="email">
+                      <a:extLst>
+                        <a:ext uri="{28A0092B-C50C-407E-A947-70E740481C1C}">
+                          <a14:useLocalDpi xmlns:a14="http://schemas.microsoft.com/office/drawing/2010/main"/>
+                        </a:ext>
+                      </a:extLst>
+                    </a:blip>
                     <a:stretch>
                       <a:fillRect/>
                     </a:stretch>
@@ -6135,7 +6223,13 @@
                     <pic:cNvPicPr/>
                   </pic:nvPicPr>
                   <pic:blipFill>
-                    <a:blip r:embed="rId21"/>
+                    <a:blip r:embed="rId21" cstate="email">
+                      <a:extLst>
+                        <a:ext uri="{28A0092B-C50C-407E-A947-70E740481C1C}">
+                          <a14:useLocalDpi xmlns:a14="http://schemas.microsoft.com/office/drawing/2010/main"/>
+                        </a:ext>
+                      </a:extLst>
+                    </a:blip>
                     <a:stretch>
                       <a:fillRect/>
                     </a:stretch>
@@ -6998,6 +7092,8 @@
         </w:rPr>
         <w:t>.</w:t>
       </w:r>
+      <w:bookmarkStart w:id="0" w:name="_GoBack"/>
+      <w:bookmarkEnd w:id="0"/>
     </w:p>
     <w:p>
       <w:pPr>
@@ -7237,7 +7333,7 @@
         <v:path o:extrusionok="f" gradientshapeok="t" o:connecttype="rect"/>
         <o:lock v:ext="edit" aspectratio="t"/>
       </v:shapetype>
-      <v:shape id="_x0000_i1079" type="#_x0000_t75" style="width:11.25pt;height:11.25pt" o:bullet="t">
+      <v:shape id="_x0000_i1080" type="#_x0000_t75" style="width:11.25pt;height:11.25pt" o:bullet="t">
         <v:imagedata r:id="rId1" o:title="mso6DE3"/>
       </v:shape>
     </w:pict>
